--- a/Project/Αναφορά Εργασίας Δομών Δεδομένων 2020.docx
+++ b/Project/Αναφορά Εργασίας Δομών Δεδομένων 2020.docx
@@ -89,29 +89,29 @@
       <w:pPr>
         <w:rPr>
           <w:rFonts w:ascii="Fira Sans Condensed Light" w:cs="Fira Sans Condensed Light" w:eastAsia="Fira Sans Condensed Light" w:hAnsi="Fira Sans Condensed Light"/>
+          <w:sz w:val="24"/>
+          <w:szCs w:val="24"/>
+        </w:rPr>
+      </w:pPr>
+      <w:r>
+        <w:rPr>
+          <w:rtl w:val="0"/>
+        </w:rPr>
+      </w:r>
+    </w:p>
+    <w:p>
+      <w:pPr>
+        <w:rPr>
+          <w:rFonts w:ascii="Fira Sans Condensed" w:cs="Fira Sans Condensed" w:eastAsia="Fira Sans Condensed" w:hAnsi="Fira Sans Condensed"/>
           <w:sz w:val="28"/>
           <w:szCs w:val="28"/>
         </w:rPr>
       </w:pPr>
       <w:r>
         <w:rPr>
-          <w:rtl w:val="0"/>
-        </w:rPr>
-      </w:r>
-    </w:p>
-    <w:p>
-      <w:pPr>
-        <w:rPr>
           <w:rFonts w:ascii="Fira Sans Condensed" w:cs="Fira Sans Condensed" w:eastAsia="Fira Sans Condensed" w:hAnsi="Fira Sans Condensed"/>
           <w:sz w:val="28"/>
           <w:szCs w:val="28"/>
-        </w:rPr>
-      </w:pPr>
-      <w:r>
-        <w:rPr>
-          <w:rFonts w:ascii="Fira Sans Condensed" w:cs="Fira Sans Condensed" w:eastAsia="Fira Sans Condensed" w:hAnsi="Fira Sans Condensed"/>
-          <w:sz w:val="28"/>
-          <w:szCs w:val="28"/>
           <w:rtl w:val="0"/>
         </w:rPr>
         <w:t xml:space="preserve">Σημεία Ιδιαίτερου Ενδιαφέροντος</w:t>
@@ -120,20 +120,32 @@
     <w:p>
       <w:pPr>
         <w:rPr>
-          <w:rFonts w:ascii="Fira Sans Condensed" w:cs="Fira Sans Condensed" w:eastAsia="Fira Sans Condensed" w:hAnsi="Fira Sans Condensed"/>
-          <w:sz w:val="28"/>
-          <w:szCs w:val="28"/>
-        </w:rPr>
-      </w:pPr>
-      <w:r>
-        <w:rPr>
-          <w:rtl w:val="0"/>
-        </w:rPr>
-      </w:r>
-    </w:p>
-    <w:p>
-      <w:pPr>
-        <w:jc w:val="both"/>
+          <w:rFonts w:ascii="Fira Sans Condensed Light" w:cs="Fira Sans Condensed Light" w:eastAsia="Fira Sans Condensed Light" w:hAnsi="Fira Sans Condensed Light"/>
+          <w:sz w:val="26"/>
+          <w:szCs w:val="26"/>
+        </w:rPr>
+      </w:pPr>
+      <w:r>
+        <w:rPr>
+          <w:rFonts w:ascii="Fira Sans Condensed Light" w:cs="Fira Sans Condensed Light" w:eastAsia="Fira Sans Condensed Light" w:hAnsi="Fira Sans Condensed Light"/>
+          <w:sz w:val="26"/>
+          <w:szCs w:val="26"/>
+          <w:rtl w:val="0"/>
+        </w:rPr>
+        <w:t xml:space="preserve">Μία λέξη</w:t>
+      </w:r>
+      <w:r>
+        <w:rPr>
+          <w:rFonts w:ascii="Fira Sans Condensed Light" w:cs="Fira Sans Condensed Light" w:eastAsia="Fira Sans Condensed Light" w:hAnsi="Fira Sans Condensed Light"/>
+          <w:sz w:val="26"/>
+          <w:szCs w:val="26"/>
+          <w:rtl w:val="0"/>
+        </w:rPr>
+        <w:t xml:space="preserve"> θεωρήθηκε ότι αποτελείται από 1 ή περισσότερα συνεχόμενα λατινικά πεζά γράμματα. Κατά τη διαγραφή ενός κόμβου αφαιρείται ολόκληρος μαζί με το περιεχόμενο του.</w:t>
+      </w:r>
+    </w:p>
+    <w:p>
+      <w:pPr>
         <w:rPr>
           <w:rFonts w:ascii="Fira Sans Condensed Light" w:cs="Fira Sans Condensed Light" w:eastAsia="Fira Sans Condensed Light" w:hAnsi="Fira Sans Condensed Light"/>
           <w:sz w:val="26"/>
@@ -456,38 +468,7 @@
     </w:p>
     <w:p>
       <w:pPr>
-        <w:ind w:firstLine="720"/>
-        <w:jc w:val="both"/>
-        <w:rPr>
-          <w:rFonts w:ascii="Fira Sans Condensed Light" w:cs="Fira Sans Condensed Light" w:eastAsia="Fira Sans Condensed Light" w:hAnsi="Fira Sans Condensed Light"/>
-          <w:sz w:val="26"/>
-          <w:szCs w:val="26"/>
-        </w:rPr>
-      </w:pPr>
-      <w:r>
-        <w:rPr>
-          <w:rtl w:val="0"/>
-        </w:rPr>
-      </w:r>
-    </w:p>
-    <w:p>
-      <w:pPr>
-        <w:ind w:firstLine="283.46456692913375"/>
-        <w:rPr>
-          <w:rFonts w:ascii="Fira Sans Condensed Light" w:cs="Fira Sans Condensed Light" w:eastAsia="Fira Sans Condensed Light" w:hAnsi="Fira Sans Condensed Light"/>
-          <w:sz w:val="26"/>
-          <w:szCs w:val="26"/>
-        </w:rPr>
-      </w:pPr>
-      <w:r>
-        <w:rPr>
-          <w:rtl w:val="0"/>
-        </w:rPr>
-      </w:r>
-    </w:p>
-    <w:p>
-      <w:pPr>
-        <w:ind w:firstLine="283.46456692913375"/>
+        <w:ind w:left="0" w:firstLine="0"/>
         <w:rPr>
           <w:rFonts w:ascii="Fira Sans Condensed Light" w:cs="Fira Sans Condensed Light" w:eastAsia="Fira Sans Condensed Light" w:hAnsi="Fira Sans Condensed Light"/>
           <w:sz w:val="26"/>
@@ -622,7 +603,7 @@
     </w:p>
     <w:p>
       <w:pPr>
-        <w:ind w:firstLine="720"/>
+        <w:ind w:left="0" w:firstLine="0"/>
         <w:jc w:val="both"/>
         <w:rPr>
           <w:rFonts w:ascii="Fira Sans Condensed Light" w:cs="Fira Sans Condensed Light" w:eastAsia="Fira Sans Condensed Light" w:hAnsi="Fira Sans Condensed Light"/>
@@ -851,6 +832,21 @@
           <w:rtl w:val="0"/>
         </w:rPr>
         <w:t xml:space="preserve">, όπως και κάποιες επιπλέον βοηθητικές συναρτήσεις αναπροσαρμογής ύψους και επιδιόρθωσης balance factor κόμβου.</w:t>
+      </w:r>
+    </w:p>
+    <w:p>
+      <w:pPr>
+        <w:ind w:left="0" w:firstLine="0"/>
+        <w:rPr>
+          <w:rFonts w:ascii="Fira Sans Condensed Light" w:cs="Fira Sans Condensed Light" w:eastAsia="Fira Sans Condensed Light" w:hAnsi="Fira Sans Condensed Light"/>
+          <w:sz w:val="26"/>
+          <w:szCs w:val="26"/>
+        </w:rPr>
+      </w:pPr>
+      <w:r>
+        <w:rPr>
+          <w:rtl w:val="0"/>
+        </w:rPr>
       </w:r>
     </w:p>
     <w:p>
@@ -1176,7 +1172,26 @@
           <w:szCs w:val="26"/>
           <w:rtl w:val="0"/>
         </w:rPr>
-        <w:t xml:space="preserve">Στην περίπτωση που υπάρξει collision, εφαρμόσαμε quadratic probing.</w:t>
+        <w:t xml:space="preserve">Στην περίπτωση που υπάρξει collision, εφαρμόσαμε </w:t>
+      </w:r>
+      <w:r>
+        <w:rPr>
+          <w:rFonts w:ascii="Fira Sans Condensed Light" w:cs="Fira Sans Condensed Light" w:eastAsia="Fira Sans Condensed Light" w:hAnsi="Fira Sans Condensed Light"/>
+          <w:i w:val="1"/>
+          <w:sz w:val="26"/>
+          <w:szCs w:val="26"/>
+          <w:rtl w:val="0"/>
+        </w:rPr>
+        <w:t xml:space="preserve">quadratic probing</w:t>
+      </w:r>
+      <w:r>
+        <w:rPr>
+          <w:rFonts w:ascii="Fira Sans Condensed Light" w:cs="Fira Sans Condensed Light" w:eastAsia="Fira Sans Condensed Light" w:hAnsi="Fira Sans Condensed Light"/>
+          <w:sz w:val="26"/>
+          <w:szCs w:val="26"/>
+          <w:rtl w:val="0"/>
+        </w:rPr>
+        <w:t xml:space="preserve">.</w:t>
       </w:r>
     </w:p>
     <w:p>
@@ -1577,17 +1592,6 @@
         <w:tab/>
         <w:t xml:space="preserve">Ιωάννης, Κωνσταντίνος</w:t>
       </w:r>
-    </w:p>
-    <w:p>
-      <w:pPr>
-        <w:ind w:left="0" w:firstLine="0"/>
-        <w:jc w:val="both"/>
-        <w:rPr>
-          <w:rFonts w:ascii="Fira Sans Condensed Light" w:cs="Fira Sans Condensed Light" w:eastAsia="Fira Sans Condensed Light" w:hAnsi="Fira Sans Condensed Light"/>
-          <w:sz w:val="26"/>
-          <w:szCs w:val="26"/>
-        </w:rPr>
-      </w:pPr>
       <w:r>
         <w:rPr>
           <w:rtl w:val="0"/>
